--- a/cover/cover.docx
+++ b/cover/cover.docx
@@ -10,16 +10,16 @@
           <w:szCs w:val="96"/>
         </w:rPr>
         <w:drawing>
-          <wp:anchor distT="0" distB="0" distL="114300" distR="114300" simplePos="0" relativeHeight="251658240" behindDoc="0" locked="0" layoutInCell="1" allowOverlap="1" wp14:anchorId="44CDBA02" wp14:editId="6CD9A0E4">
+          <wp:anchor distT="0" distB="0" distL="114300" distR="114300" simplePos="0" relativeHeight="251658240" behindDoc="0" locked="0" layoutInCell="1" allowOverlap="1" wp14:anchorId="44CDBA02" wp14:editId="07CEAC8E">
             <wp:simplePos x="0" y="0"/>
-            <wp:positionH relativeFrom="margin">
-              <wp:align>right</wp:align>
+            <wp:positionH relativeFrom="page">
+              <wp:posOffset>6096000</wp:posOffset>
             </wp:positionH>
-            <wp:positionV relativeFrom="margin">
-              <wp:posOffset>-635</wp:posOffset>
+            <wp:positionV relativeFrom="page">
+              <wp:align>top</wp:align>
             </wp:positionV>
-            <wp:extent cx="1017108" cy="1036320"/>
-            <wp:effectExtent l="0" t="0" r="0" b="0"/>
+            <wp:extent cx="1466082" cy="1493774"/>
+            <wp:effectExtent l="0" t="0" r="1270" b="0"/>
             <wp:wrapNone/>
             <wp:docPr id="3" name="Immagine 3"/>
             <wp:cNvGraphicFramePr>
@@ -47,7 +47,7 @@
                   <pic:spPr>
                     <a:xfrm>
                       <a:off x="0" y="0"/>
-                      <a:ext cx="1017108" cy="1036320"/>
+                      <a:ext cx="1466082" cy="1493774"/>
                     </a:xfrm>
                     <a:prstGeom prst="rect">
                       <a:avLst/>
@@ -65,11 +65,6 @@
           </wp:anchor>
         </w:drawing>
       </w:r>
-    </w:p>
-    <w:p/>
-    <w:p/>
-    <w:p/>
-    <w:p>
       <w:r>
         <w:rPr>
           <w:noProof/>
@@ -77,15 +72,15 @@
           <w:szCs w:val="96"/>
         </w:rPr>
         <w:drawing>
-          <wp:anchor distT="0" distB="0" distL="114300" distR="114300" simplePos="0" relativeHeight="251659264" behindDoc="0" locked="0" layoutInCell="1" allowOverlap="1" wp14:anchorId="7EFF6D97" wp14:editId="71B3CF4F">
+          <wp:anchor distT="0" distB="0" distL="114300" distR="114300" simplePos="0" relativeHeight="251659264" behindDoc="0" locked="0" layoutInCell="1" allowOverlap="1" wp14:anchorId="7EFF6D97" wp14:editId="1C8EF90A">
             <wp:simplePos x="0" y="0"/>
-            <wp:positionH relativeFrom="margin">
+            <wp:positionH relativeFrom="page">
               <wp:align>left</wp:align>
             </wp:positionH>
-            <wp:positionV relativeFrom="margin">
+            <wp:positionV relativeFrom="page">
               <wp:align>top</wp:align>
             </wp:positionV>
-            <wp:extent cx="990600" cy="990600"/>
+            <wp:extent cx="1546860" cy="1546860"/>
             <wp:effectExtent l="0" t="0" r="0" b="0"/>
             <wp:wrapNone/>
             <wp:docPr id="2" name="Immagine 2"/>
@@ -114,7 +109,7 @@
                   <pic:spPr>
                     <a:xfrm>
                       <a:off x="0" y="0"/>
-                      <a:ext cx="990600" cy="990600"/>
+                      <a:ext cx="1546860" cy="1546860"/>
                     </a:xfrm>
                     <a:prstGeom prst="rect">
                       <a:avLst/>
@@ -134,121 +129,24 @@
       </w:r>
     </w:p>
     <w:p>
-      <w:pPr>
-        <w:jc w:val="center"/>
-        <w:rPr>
-          <w:rFonts w:ascii="Linux Libertine" w:hAnsi="Linux Libertine" w:cs="Linux Libertine"/>
-          <w:sz w:val="56"/>
-          <w:szCs w:val="56"/>
-        </w:rPr>
-      </w:pPr>
-      <w:r>
-        <w:rPr>
-          <w:rFonts w:ascii="Linux Libertine" w:hAnsi="Linux Libertine" w:cs="Linux Libertine"/>
-          <w:sz w:val="56"/>
-          <w:szCs w:val="56"/>
-        </w:rPr>
-        <w:t>T</w:t>
-      </w:r>
-      <w:r>
-        <w:rPr>
-          <w:rFonts w:ascii="Linux Libertine" w:hAnsi="Linux Libertine" w:cs="Linux Libertine"/>
-          <w:sz w:val="56"/>
-          <w:szCs w:val="56"/>
-        </w:rPr>
-        <w:t>RIP ADVISOR</w:t>
-      </w:r>
-    </w:p>
-    <w:p>
-      <w:pPr>
-        <w:jc w:val="center"/>
-        <w:rPr>
-          <w:rFonts w:ascii="Linux Libertine" w:hAnsi="Linux Libertine" w:cs="Linux Libertine"/>
-          <w:sz w:val="56"/>
-          <w:szCs w:val="56"/>
-        </w:rPr>
-      </w:pPr>
       <w:r>
         <w:rPr>
           <w:rFonts w:ascii="Linux Libertine" w:hAnsi="Linux Libertine" w:cs="Linux Libertine"/>
           <w:noProof/>
-          <w:sz w:val="56"/>
-          <w:szCs w:val="56"/>
+          <w:sz w:val="84"/>
+          <w:szCs w:val="84"/>
         </w:rPr>
         <w:drawing>
-          <wp:anchor distT="0" distB="0" distL="114300" distR="114300" simplePos="0" relativeHeight="251661312" behindDoc="1" locked="0" layoutInCell="1" allowOverlap="1" wp14:anchorId="6EE94D66" wp14:editId="22670604">
+          <wp:anchor distT="0" distB="0" distL="114300" distR="114300" simplePos="0" relativeHeight="251662336" behindDoc="1" locked="0" layoutInCell="1" allowOverlap="1" wp14:anchorId="454BA3C6" wp14:editId="7682F483">
             <wp:simplePos x="0" y="0"/>
             <wp:positionH relativeFrom="margin">
-              <wp:posOffset>161925</wp:posOffset>
-            </wp:positionH>
-            <wp:positionV relativeFrom="page">
-              <wp:posOffset>8347710</wp:posOffset>
-            </wp:positionV>
-            <wp:extent cx="5990590" cy="1272540"/>
-            <wp:effectExtent l="0" t="0" r="0" b="3810"/>
-            <wp:wrapNone/>
-            <wp:docPr id="6" name="Immagine 6"/>
-            <wp:cNvGraphicFramePr>
-              <a:graphicFrameLocks xmlns:a="http://schemas.openxmlformats.org/drawingml/2006/main" noChangeAspect="1"/>
-            </wp:cNvGraphicFramePr>
-            <a:graphic xmlns:a="http://schemas.openxmlformats.org/drawingml/2006/main">
-              <a:graphicData uri="http://schemas.openxmlformats.org/drawingml/2006/picture">
-                <pic:pic xmlns:pic="http://schemas.openxmlformats.org/drawingml/2006/picture">
-                  <pic:nvPicPr>
-                    <pic:cNvPr id="6" name="Immagine 6"/>
-                    <pic:cNvPicPr/>
-                  </pic:nvPicPr>
-                  <pic:blipFill>
-                    <a:blip r:embed="rId6">
-                      <a:extLst>
-                        <a:ext uri="{28A0092B-C50C-407E-A947-70E740481C1C}">
-                          <a14:useLocalDpi xmlns:a14="http://schemas.microsoft.com/office/drawing/2010/main" val="0"/>
-                        </a:ext>
-                      </a:extLst>
-                    </a:blip>
-                    <a:stretch>
-                      <a:fillRect/>
-                    </a:stretch>
-                  </pic:blipFill>
-                  <pic:spPr>
-                    <a:xfrm>
-                      <a:off x="0" y="0"/>
-                      <a:ext cx="5990590" cy="1272540"/>
-                    </a:xfrm>
-                    <a:prstGeom prst="rect">
-                      <a:avLst/>
-                    </a:prstGeom>
-                  </pic:spPr>
-                </pic:pic>
-              </a:graphicData>
-            </a:graphic>
-            <wp14:sizeRelH relativeFrom="margin">
-              <wp14:pctWidth>0</wp14:pctWidth>
-            </wp14:sizeRelH>
-            <wp14:sizeRelV relativeFrom="margin">
-              <wp14:pctHeight>0</wp14:pctHeight>
-            </wp14:sizeRelV>
-          </wp:anchor>
-        </w:drawing>
-      </w:r>
-      <w:r>
-        <w:rPr>
-          <w:rFonts w:ascii="Linux Libertine" w:hAnsi="Linux Libertine" w:cs="Linux Libertine"/>
-          <w:noProof/>
-          <w:sz w:val="56"/>
-          <w:szCs w:val="56"/>
-        </w:rPr>
-        <w:drawing>
-          <wp:anchor distT="0" distB="0" distL="114300" distR="114300" simplePos="0" relativeHeight="251660288" behindDoc="1" locked="0" layoutInCell="1" allowOverlap="1" wp14:anchorId="454BA3C6" wp14:editId="3CBF42BC">
-            <wp:simplePos x="0" y="0"/>
-            <wp:positionH relativeFrom="margin">
-              <wp:posOffset>1336040</wp:posOffset>
+              <wp:posOffset>962660</wp:posOffset>
             </wp:positionH>
             <wp:positionV relativeFrom="margin">
-              <wp:posOffset>2707005</wp:posOffset>
+              <wp:posOffset>575310</wp:posOffset>
             </wp:positionV>
-            <wp:extent cx="3749040" cy="4418330"/>
-            <wp:effectExtent l="0" t="0" r="3810" b="1270"/>
+            <wp:extent cx="4509770" cy="5314315"/>
+            <wp:effectExtent l="0" t="0" r="5080" b="635"/>
             <wp:wrapNone/>
             <wp:docPr id="1" name="Immagine 1"/>
             <wp:cNvGraphicFramePr>
@@ -262,7 +160,7 @@
                     <pic:cNvPicPr/>
                   </pic:nvPicPr>
                   <pic:blipFill rotWithShape="1">
-                    <a:blip r:embed="rId7">
+                    <a:blip r:embed="rId6">
                       <a:extLst>
                         <a:ext uri="{28A0092B-C50C-407E-A947-70E740481C1C}">
                           <a14:useLocalDpi xmlns:a14="http://schemas.microsoft.com/office/drawing/2010/main" val="0"/>
@@ -275,7 +173,7 @@
                   <pic:spPr bwMode="auto">
                     <a:xfrm>
                       <a:off x="0" y="0"/>
-                      <a:ext cx="3749040" cy="4418330"/>
+                      <a:ext cx="4509770" cy="5314315"/>
                     </a:xfrm>
                     <a:prstGeom prst="rect">
                       <a:avLst/>
@@ -301,37 +199,149 @@
           </wp:anchor>
         </w:drawing>
       </w:r>
+    </w:p>
+    <w:p/>
+    <w:p/>
+    <w:p/>
+    <w:p/>
+    <w:p/>
+    <w:p/>
+    <w:p/>
+    <w:p/>
+    <w:p>
+      <w:pPr>
+        <w:jc w:val="center"/>
+      </w:pPr>
       <w:r>
+        <w:rPr>
+          <w:rFonts w:ascii="Linux Libertine" w:hAnsi="Linux Libertine" w:cs="Linux Libertine"/>
+          <w:sz w:val="84"/>
+          <w:szCs w:val="84"/>
+        </w:rPr>
+        <w:t>T</w:t>
+      </w:r>
+      <w:r>
+        <w:rPr>
+          <w:rFonts w:ascii="Linux Libertine" w:hAnsi="Linux Libertine" w:cs="Linux Libertine"/>
+          <w:sz w:val="84"/>
+          <w:szCs w:val="84"/>
+        </w:rPr>
+        <w:t>RIP ADVISOR</w:t>
+      </w:r>
+    </w:p>
+    <w:p>
+      <w:pPr>
+        <w:jc w:val="center"/>
+        <w:rPr>
+          <w:rFonts w:ascii="Linux Libertine" w:hAnsi="Linux Libertine" w:cs="Linux Libertine"/>
+          <w:sz w:val="84"/>
+          <w:szCs w:val="84"/>
+        </w:rPr>
+      </w:pPr>
+      <w:r>
+        <w:rPr>
+          <w:rFonts w:ascii="Linux Libertine" w:hAnsi="Linux Libertine" w:cs="Linux Libertine"/>
+          <w:sz w:val="84"/>
+          <w:szCs w:val="84"/>
+        </w:rPr>
+        <w:t>T</w:t>
+      </w:r>
+      <w:r>
+        <w:rPr>
+          <w:rFonts w:ascii="Linux Libertine" w:hAnsi="Linux Libertine" w:cs="Linux Libertine"/>
+          <w:sz w:val="84"/>
+          <w:szCs w:val="84"/>
+        </w:rPr>
+        <w:t>USCANY</w:t>
+      </w:r>
+      <w:r>
+        <w:rPr>
+          <w:rFonts w:ascii="Linux Libertine" w:hAnsi="Linux Libertine" w:cs="Linux Libertine"/>
+          <w:sz w:val="84"/>
+          <w:szCs w:val="84"/>
+        </w:rPr>
+        <w:t xml:space="preserve"> R</w:t>
+      </w:r>
+      <w:r>
+        <w:rPr>
+          <w:rFonts w:ascii="Linux Libertine" w:hAnsi="Linux Libertine" w:cs="Linux Libertine"/>
+          <w:sz w:val="84"/>
+          <w:szCs w:val="84"/>
+        </w:rPr>
+        <w:t>ESTAURANTS</w:t>
+      </w:r>
+    </w:p>
+    <w:p>
+      <w:pPr>
+        <w:jc w:val="center"/>
         <w:rPr>
           <w:rFonts w:ascii="Linux Libertine" w:hAnsi="Linux Libertine" w:cs="Linux Libertine"/>
           <w:sz w:val="56"/>
           <w:szCs w:val="56"/>
         </w:rPr>
-        <w:t>T</w:t>
-      </w:r>
+      </w:pPr>
       <w:r>
         <w:rPr>
           <w:rFonts w:ascii="Linux Libertine" w:hAnsi="Linux Libertine" w:cs="Linux Libertine"/>
-          <w:sz w:val="56"/>
-          <w:szCs w:val="56"/>
-        </w:rPr>
-        <w:t>USCANY</w:t>
-      </w:r>
-      <w:r>
-        <w:rPr>
-          <w:rFonts w:ascii="Linux Libertine" w:hAnsi="Linux Libertine" w:cs="Linux Libertine"/>
-          <w:sz w:val="56"/>
-          <w:szCs w:val="56"/>
-        </w:rPr>
-        <w:t xml:space="preserve"> R</w:t>
-      </w:r>
-      <w:r>
-        <w:rPr>
-          <w:rFonts w:ascii="Linux Libertine" w:hAnsi="Linux Libertine" w:cs="Linux Libertine"/>
-          <w:sz w:val="56"/>
-          <w:szCs w:val="56"/>
-        </w:rPr>
-        <w:t>ESTAURANTS</w:t>
+          <w:noProof/>
+          <w:sz w:val="84"/>
+          <w:szCs w:val="84"/>
+        </w:rPr>
+        <w:drawing>
+          <wp:anchor distT="0" distB="0" distL="114300" distR="114300" simplePos="0" relativeHeight="251661312" behindDoc="1" locked="0" layoutInCell="1" allowOverlap="1" wp14:anchorId="6EE94D66" wp14:editId="405A93DA">
+            <wp:simplePos x="0" y="0"/>
+            <wp:positionH relativeFrom="page">
+              <wp:align>right</wp:align>
+            </wp:positionH>
+            <wp:positionV relativeFrom="page">
+              <wp:posOffset>7924165</wp:posOffset>
+            </wp:positionV>
+            <wp:extent cx="7542042" cy="1602105"/>
+            <wp:effectExtent l="0" t="0" r="1905" b="0"/>
+            <wp:wrapNone/>
+            <wp:docPr id="6" name="Immagine 6"/>
+            <wp:cNvGraphicFramePr>
+              <a:graphicFrameLocks xmlns:a="http://schemas.openxmlformats.org/drawingml/2006/main" noChangeAspect="1"/>
+            </wp:cNvGraphicFramePr>
+            <a:graphic xmlns:a="http://schemas.openxmlformats.org/drawingml/2006/main">
+              <a:graphicData uri="http://schemas.openxmlformats.org/drawingml/2006/picture">
+                <pic:pic xmlns:pic="http://schemas.openxmlformats.org/drawingml/2006/picture">
+                  <pic:nvPicPr>
+                    <pic:cNvPr id="6" name="Immagine 6"/>
+                    <pic:cNvPicPr/>
+                  </pic:nvPicPr>
+                  <pic:blipFill>
+                    <a:blip r:embed="rId7">
+                      <a:extLst>
+                        <a:ext uri="{28A0092B-C50C-407E-A947-70E740481C1C}">
+                          <a14:useLocalDpi xmlns:a14="http://schemas.microsoft.com/office/drawing/2010/main" val="0"/>
+                        </a:ext>
+                      </a:extLst>
+                    </a:blip>
+                    <a:stretch>
+                      <a:fillRect/>
+                    </a:stretch>
+                  </pic:blipFill>
+                  <pic:spPr>
+                    <a:xfrm>
+                      <a:off x="0" y="0"/>
+                      <a:ext cx="7542042" cy="1602105"/>
+                    </a:xfrm>
+                    <a:prstGeom prst="rect">
+                      <a:avLst/>
+                    </a:prstGeom>
+                  </pic:spPr>
+                </pic:pic>
+              </a:graphicData>
+            </a:graphic>
+            <wp14:sizeRelH relativeFrom="margin">
+              <wp14:pctWidth>0</wp14:pctWidth>
+            </wp14:sizeRelH>
+            <wp14:sizeRelV relativeFrom="margin">
+              <wp14:pctHeight>0</wp14:pctHeight>
+            </wp14:sizeRelV>
+          </wp:anchor>
+        </w:drawing>
       </w:r>
     </w:p>
     <w:sectPr>

--- a/cover/cover.docx
+++ b/cover/cover.docx
@@ -1,27 +1,60 @@
 
 <file path=word/document.xml><?xml version="1.0" encoding="utf-8"?>
-<w:document xmlns:wpc="http://schemas.microsoft.com/office/word/2010/wordprocessingCanvas" xmlns:cx="http://schemas.microsoft.com/office/drawing/2014/chartex" xmlns:cx1="http://schemas.microsoft.com/office/drawing/2015/9/8/chartex" xmlns:cx2="http://schemas.microsoft.com/office/drawing/2015/10/21/chartex" xmlns:cx3="http://schemas.microsoft.com/office/drawing/2016/5/9/chartex" xmlns:cx4="http://schemas.microsoft.com/office/drawing/2016/5/10/chartex" xmlns:cx5="http://schemas.microsoft.com/office/drawing/2016/5/11/chartex" xmlns:cx6="http://schemas.microsoft.com/office/drawing/2016/5/12/chartex" xmlns:cx7="http://schemas.microsoft.com/office/drawing/2016/5/13/chartex" xmlns:cx8="http://schemas.microsoft.com/office/drawing/2016/5/14/chartex" xmlns:mc="http://schemas.openxmlformats.org/markup-compatibility/2006" xmlns:aink="http://schemas.microsoft.com/office/drawing/2016/ink" xmlns:am3d="http://schemas.microsoft.com/office/drawing/2017/model3d" xmlns:o="urn:schemas-microsoft-com:office:office" xmlns:r="http://schemas.openxmlformats.org/officeDocument/2006/relationships" xmlns:m="http://schemas.openxmlformats.org/officeDocument/2006/math" xmlns:v="urn:schemas-microsoft-com:vml" xmlns:wp14="http://schemas.microsoft.com/office/word/2010/wordprocessingDrawing" xmlns:wp="http://schemas.openxmlformats.org/drawingml/2006/wordprocessingDrawing" xmlns:w10="urn:schemas-microsoft-com:office:word" xmlns:w="http://schemas.openxmlformats.org/wordprocessingml/2006/main" xmlns:w14="http://schemas.microsoft.com/office/word/2010/wordml" xmlns:w15="http://schemas.microsoft.com/office/word/2012/wordml" xmlns:w16cex="http://schemas.microsoft.com/office/word/2018/wordml/cex" xmlns:w16cid="http://schemas.microsoft.com/office/word/2016/wordml/cid" xmlns:w16="http://schemas.microsoft.com/office/word/2018/wordml" xmlns:w16se="http://schemas.microsoft.com/office/word/2015/wordml/symex" xmlns:wpg="http://schemas.microsoft.com/office/word/2010/wordprocessingGroup" xmlns:wpi="http://schemas.microsoft.com/office/word/2010/wordprocessingInk" xmlns:wne="http://schemas.microsoft.com/office/word/2006/wordml" xmlns:wps="http://schemas.microsoft.com/office/word/2010/wordprocessingShape" mc:Ignorable="w14 w15 w16se w16cid w16 w16cex wp14">
+<w:document xmlns:wpc="http://schemas.microsoft.com/office/word/2010/wordprocessingCanvas" xmlns:cx="http://schemas.microsoft.com/office/drawing/2014/chartex" xmlns:cx1="http://schemas.microsoft.com/office/drawing/2015/9/8/chartex" xmlns:cx2="http://schemas.microsoft.com/office/drawing/2015/10/21/chartex" xmlns:cx3="http://schemas.microsoft.com/office/drawing/2016/5/9/chartex" xmlns:cx4="http://schemas.microsoft.com/office/drawing/2016/5/10/chartex" xmlns:cx5="http://schemas.microsoft.com/office/drawing/2016/5/11/chartex" xmlns:cx6="http://schemas.microsoft.com/office/drawing/2016/5/12/chartex" xmlns:cx7="http://schemas.microsoft.com/office/drawing/2016/5/13/chartex" xmlns:cx8="http://schemas.microsoft.com/office/drawing/2016/5/14/chartex" xmlns:mc="http://schemas.openxmlformats.org/markup-compatibility/2006" xmlns:aink="http://schemas.microsoft.com/office/drawing/2016/ink" xmlns:am3d="http://schemas.microsoft.com/office/drawing/2017/model3d" xmlns:o="urn:schemas-microsoft-com:office:office" xmlns:r="http://schemas.openxmlformats.org/officeDocument/2006/relationships" xmlns:m="http://schemas.openxmlformats.org/officeDocument/2006/math" xmlns:v="urn:schemas-microsoft-com:vml" xmlns:wp14="http://schemas.microsoft.com/office/word/2010/wordprocessingDrawing" xmlns:wp="http://schemas.openxmlformats.org/drawingml/2006/wordprocessingDrawing" xmlns:w10="urn:schemas-microsoft-com:office:word" xmlns:w="http://schemas.openxmlformats.org/wordprocessingml/2006/main" xmlns:w14="http://schemas.microsoft.com/office/word/2010/wordml" xmlns:w15="http://schemas.microsoft.com/office/word/2012/wordml" xmlns:w16cex="http://schemas.microsoft.com/office/word/2018/wordml/cex" xmlns:w16cid="http://schemas.microsoft.com/office/word/2016/wordml/cid" xmlns:w16="http://schemas.microsoft.com/office/word/2018/wordml" xmlns:w16sdtdh="http://schemas.microsoft.com/office/word/2020/wordml/sdtdatahash" xmlns:w16se="http://schemas.microsoft.com/office/word/2015/wordml/symex" xmlns:wpg="http://schemas.microsoft.com/office/word/2010/wordprocessingGroup" xmlns:wpi="http://schemas.microsoft.com/office/word/2010/wordprocessingInk" xmlns:wne="http://schemas.microsoft.com/office/word/2006/wordml" xmlns:wps="http://schemas.microsoft.com/office/word/2010/wordprocessingShape" mc:Ignorable="w14 w15 w16se w16cid w16 w16cex w16sdtdh wp14">
   <w:body>
     <w:p>
+      <w:pPr>
+        <w:jc w:val="center"/>
+        <w:rPr>
+          <w:rFonts w:ascii="Linux Libertine" w:hAnsi="Linux Libertine" w:cs="Linux Libertine"/>
+          <w:b/>
+          <w:bCs/>
+          <w:sz w:val="16"/>
+          <w:szCs w:val="16"/>
+          <w:lang w:val="en-US"/>
+          <w14:shadow w14:blurRad="63500" w14:dist="0" w14:dir="0" w14:sx="102000" w14:sy="102000" w14:kx="0" w14:ky="0" w14:algn="ctr">
+            <w14:srgbClr w14:val="000000">
+              <w14:alpha w14:val="60000"/>
+            </w14:srgbClr>
+          </w14:shadow>
+        </w:rPr>
+      </w:pPr>
+    </w:p>
+    <w:p>
+      <w:pPr>
+        <w:jc w:val="center"/>
+        <w:rPr>
+          <w:b/>
+          <w:bCs/>
+          <w:sz w:val="80"/>
+          <w:szCs w:val="80"/>
+          <w:lang w:val="en-US"/>
+          <w14:shadow w14:blurRad="63500" w14:dist="0" w14:dir="0" w14:sx="102000" w14:sy="102000" w14:kx="0" w14:ky="0" w14:algn="ctr">
+            <w14:srgbClr w14:val="000000">
+              <w14:alpha w14:val="60000"/>
+            </w14:srgbClr>
+          </w14:shadow>
+        </w:rPr>
+      </w:pPr>
       <w:r>
         <w:rPr>
           <w:noProof/>
-          <w:sz w:val="96"/>
-          <w:szCs w:val="96"/>
+          <w:sz w:val="48"/>
+          <w:szCs w:val="48"/>
         </w:rPr>
         <w:drawing>
-          <wp:anchor distT="0" distB="0" distL="114300" distR="114300" simplePos="0" relativeHeight="251658240" behindDoc="0" locked="0" layoutInCell="1" allowOverlap="1" wp14:anchorId="44CDBA02" wp14:editId="07CEAC8E">
+          <wp:anchor distT="0" distB="0" distL="114300" distR="114300" simplePos="0" relativeHeight="251665408" behindDoc="0" locked="0" layoutInCell="1" allowOverlap="1" wp14:anchorId="4E637BDC" wp14:editId="3852ED18">
             <wp:simplePos x="0" y="0"/>
             <wp:positionH relativeFrom="page">
-              <wp:posOffset>6096000</wp:posOffset>
+              <wp:posOffset>6409107</wp:posOffset>
             </wp:positionH>
             <wp:positionV relativeFrom="page">
-              <wp:align>top</wp:align>
+              <wp:posOffset>254833</wp:posOffset>
             </wp:positionV>
-            <wp:extent cx="1466082" cy="1493774"/>
-            <wp:effectExtent l="0" t="0" r="1270" b="0"/>
+            <wp:extent cx="881863" cy="898546"/>
+            <wp:effectExtent l="0" t="0" r="0" b="0"/>
             <wp:wrapNone/>
-            <wp:docPr id="3" name="Immagine 3"/>
+            <wp:docPr id="5" name="Immagine 5"/>
             <wp:cNvGraphicFramePr>
               <a:graphicFrameLocks xmlns:a="http://schemas.openxmlformats.org/drawingml/2006/main" noChangeAspect="1"/>
             </wp:cNvGraphicFramePr>
@@ -34,6 +67,16 @@
                   </pic:nvPicPr>
                   <pic:blipFill>
                     <a:blip r:embed="rId4" cstate="print">
+                      <a:clrChange>
+                        <a:clrFrom>
+                          <a:srgbClr val="FFFFFF"/>
+                        </a:clrFrom>
+                        <a:clrTo>
+                          <a:srgbClr val="FFFFFF">
+                            <a:alpha val="0"/>
+                          </a:srgbClr>
+                        </a:clrTo>
+                      </a:clrChange>
                       <a:extLst>
                         <a:ext uri="{28A0092B-C50C-407E-A947-70E740481C1C}">
                           <a14:useLocalDpi xmlns:a14="http://schemas.microsoft.com/office/drawing/2010/main" val="0"/>
@@ -47,7 +90,7 @@
                   <pic:spPr>
                     <a:xfrm>
                       <a:off x="0" y="0"/>
-                      <a:ext cx="1466082" cy="1493774"/>
+                      <a:ext cx="881863" cy="898546"/>
                     </a:xfrm>
                     <a:prstGeom prst="rect">
                       <a:avLst/>
@@ -68,22 +111,22 @@
       <w:r>
         <w:rPr>
           <w:noProof/>
-          <w:sz w:val="96"/>
-          <w:szCs w:val="96"/>
+          <w:sz w:val="48"/>
+          <w:szCs w:val="48"/>
         </w:rPr>
         <w:drawing>
-          <wp:anchor distT="0" distB="0" distL="114300" distR="114300" simplePos="0" relativeHeight="251659264" behindDoc="0" locked="0" layoutInCell="1" allowOverlap="1" wp14:anchorId="7EFF6D97" wp14:editId="1C8EF90A">
+          <wp:anchor distT="0" distB="0" distL="114300" distR="114300" simplePos="0" relativeHeight="251666432" behindDoc="0" locked="0" layoutInCell="1" allowOverlap="1" wp14:anchorId="0C0CFB83" wp14:editId="03D0C5F7">
             <wp:simplePos x="0" y="0"/>
             <wp:positionH relativeFrom="page">
-              <wp:align>left</wp:align>
+              <wp:posOffset>269823</wp:posOffset>
             </wp:positionH>
-            <wp:positionV relativeFrom="page">
-              <wp:align>top</wp:align>
+            <wp:positionV relativeFrom="topMargin">
+              <wp:posOffset>271072</wp:posOffset>
             </wp:positionV>
-            <wp:extent cx="1546860" cy="1546860"/>
+            <wp:extent cx="823595" cy="823595"/>
             <wp:effectExtent l="0" t="0" r="0" b="0"/>
             <wp:wrapNone/>
-            <wp:docPr id="2" name="Immagine 2"/>
+            <wp:docPr id="6" name="Immagine 6"/>
             <wp:cNvGraphicFramePr>
               <a:graphicFrameLocks xmlns:a="http://schemas.openxmlformats.org/drawingml/2006/main" noChangeAspect="1"/>
             </wp:cNvGraphicFramePr>
@@ -109,7 +152,7 @@
                   <pic:spPr>
                     <a:xfrm>
                       <a:off x="0" y="0"/>
-                      <a:ext cx="1546860" cy="1546860"/>
+                      <a:ext cx="823595" cy="823595"/>
                     </a:xfrm>
                     <a:prstGeom prst="rect">
                       <a:avLst/>
@@ -127,26 +170,161 @@
           </wp:anchor>
         </w:drawing>
       </w:r>
+      <w:r>
+        <w:rPr>
+          <w:rFonts w:ascii="Linux Libertine" w:hAnsi="Linux Libertine" w:cs="Linux Libertine"/>
+          <w:b/>
+          <w:bCs/>
+          <w:sz w:val="80"/>
+          <w:szCs w:val="80"/>
+          <w:lang w:val="en-US"/>
+          <w14:shadow w14:blurRad="63500" w14:dist="0" w14:dir="0" w14:sx="102000" w14:sy="102000" w14:kx="0" w14:ky="0" w14:algn="ctr">
+            <w14:srgbClr w14:val="000000">
+              <w14:alpha w14:val="60000"/>
+            </w14:srgbClr>
+          </w14:shadow>
+        </w:rPr>
+        <w:t>T</w:t>
+      </w:r>
+      <w:r>
+        <w:rPr>
+          <w:rFonts w:ascii="Linux Libertine" w:hAnsi="Linux Libertine" w:cs="Linux Libertine"/>
+          <w:b/>
+          <w:bCs/>
+          <w:sz w:val="80"/>
+          <w:szCs w:val="80"/>
+          <w:lang w:val="en-US"/>
+          <w14:shadow w14:blurRad="63500" w14:dist="0" w14:dir="0" w14:sx="102000" w14:sy="102000" w14:kx="0" w14:ky="0" w14:algn="ctr">
+            <w14:srgbClr w14:val="000000">
+              <w14:alpha w14:val="60000"/>
+            </w14:srgbClr>
+          </w14:shadow>
+        </w:rPr>
+        <w:t>RIP ADVISOR</w:t>
+      </w:r>
     </w:p>
     <w:p>
+      <w:pPr>
+        <w:ind w:left="708" w:hanging="708"/>
+        <w:jc w:val="center"/>
+        <w:rPr>
+          <w:rFonts w:ascii="Linux Libertine" w:hAnsi="Linux Libertine" w:cs="Linux Libertine"/>
+          <w:b/>
+          <w:bCs/>
+          <w:sz w:val="80"/>
+          <w:szCs w:val="80"/>
+          <w:lang w:val="en-US"/>
+          <w14:shadow w14:blurRad="63500" w14:dist="0" w14:dir="0" w14:sx="102000" w14:sy="102000" w14:kx="0" w14:ky="0" w14:algn="ctr">
+            <w14:srgbClr w14:val="000000">
+              <w14:alpha w14:val="60000"/>
+            </w14:srgbClr>
+          </w14:shadow>
+        </w:rPr>
+      </w:pPr>
+      <w:r>
+        <w:rPr>
+          <w:rFonts w:ascii="Linux Libertine" w:hAnsi="Linux Libertine" w:cs="Linux Libertine"/>
+          <w:b/>
+          <w:bCs/>
+          <w:sz w:val="80"/>
+          <w:szCs w:val="80"/>
+          <w:lang w:val="en-US"/>
+          <w14:shadow w14:blurRad="63500" w14:dist="0" w14:dir="0" w14:sx="102000" w14:sy="102000" w14:kx="0" w14:ky="0" w14:algn="ctr">
+            <w14:srgbClr w14:val="000000">
+              <w14:alpha w14:val="60000"/>
+            </w14:srgbClr>
+          </w14:shadow>
+        </w:rPr>
+        <w:t>T</w:t>
+      </w:r>
+      <w:r>
+        <w:rPr>
+          <w:rFonts w:ascii="Linux Libertine" w:hAnsi="Linux Libertine" w:cs="Linux Libertine"/>
+          <w:b/>
+          <w:bCs/>
+          <w:sz w:val="80"/>
+          <w:szCs w:val="80"/>
+          <w:lang w:val="en-US"/>
+          <w14:shadow w14:blurRad="63500" w14:dist="0" w14:dir="0" w14:sx="102000" w14:sy="102000" w14:kx="0" w14:ky="0" w14:algn="ctr">
+            <w14:srgbClr w14:val="000000">
+              <w14:alpha w14:val="60000"/>
+            </w14:srgbClr>
+          </w14:shadow>
+        </w:rPr>
+        <w:t>USCANY</w:t>
+      </w:r>
+      <w:r>
+        <w:rPr>
+          <w:rFonts w:ascii="Linux Libertine" w:hAnsi="Linux Libertine" w:cs="Linux Libertine"/>
+          <w:b/>
+          <w:bCs/>
+          <w:sz w:val="80"/>
+          <w:szCs w:val="80"/>
+          <w:lang w:val="en-US"/>
+          <w14:shadow w14:blurRad="63500" w14:dist="0" w14:dir="0" w14:sx="102000" w14:sy="102000" w14:kx="0" w14:ky="0" w14:algn="ctr">
+            <w14:srgbClr w14:val="000000">
+              <w14:alpha w14:val="60000"/>
+            </w14:srgbClr>
+          </w14:shadow>
+        </w:rPr>
+        <w:t xml:space="preserve"> </w:t>
+      </w:r>
+      <w:r>
+        <w:rPr>
+          <w:rFonts w:ascii="Linux Libertine" w:hAnsi="Linux Libertine" w:cs="Linux Libertine"/>
+          <w:b/>
+          <w:bCs/>
+          <w:sz w:val="80"/>
+          <w:szCs w:val="80"/>
+          <w:lang w:val="en-US"/>
+          <w14:shadow w14:blurRad="63500" w14:dist="0" w14:dir="0" w14:sx="102000" w14:sy="102000" w14:kx="0" w14:ky="0" w14:algn="ctr">
+            <w14:srgbClr w14:val="000000">
+              <w14:alpha w14:val="60000"/>
+            </w14:srgbClr>
+          </w14:shadow>
+        </w:rPr>
+        <w:t>NETWORK</w:t>
+      </w:r>
+    </w:p>
+    <w:p>
+      <w:pPr>
+        <w:ind w:left="708" w:hanging="708"/>
+        <w:jc w:val="center"/>
+        <w:rPr>
+          <w:rFonts w:ascii="Linux Libertine" w:hAnsi="Linux Libertine" w:cs="Linux Libertine"/>
+          <w:sz w:val="56"/>
+          <w:szCs w:val="56"/>
+          <w:lang w:val="en-US"/>
+          <w14:shadow w14:blurRad="63500" w14:dist="0" w14:dir="0" w14:sx="102000" w14:sy="102000" w14:kx="0" w14:ky="0" w14:algn="ctr">
+            <w14:srgbClr w14:val="000000">
+              <w14:alpha w14:val="60000"/>
+            </w14:srgbClr>
+          </w14:shadow>
+        </w:rPr>
+      </w:pPr>
       <w:r>
         <w:rPr>
           <w:rFonts w:ascii="Linux Libertine" w:hAnsi="Linux Libertine" w:cs="Linux Libertine"/>
           <w:noProof/>
-          <w:sz w:val="84"/>
-          <w:szCs w:val="84"/>
+          <w:sz w:val="80"/>
+          <w:szCs w:val="80"/>
+          <w14:shadow w14:blurRad="63500" w14:dist="0" w14:dir="0" w14:sx="102000" w14:sy="102000" w14:kx="0" w14:ky="0" w14:algn="ctr">
+            <w14:srgbClr w14:val="000000">
+              <w14:alpha w14:val="60000"/>
+            </w14:srgbClr>
+          </w14:shadow>
         </w:rPr>
         <w:drawing>
-          <wp:anchor distT="0" distB="0" distL="114300" distR="114300" simplePos="0" relativeHeight="251662336" behindDoc="1" locked="0" layoutInCell="1" allowOverlap="1" wp14:anchorId="454BA3C6" wp14:editId="7682F483">
+          <wp:anchor distT="0" distB="0" distL="114300" distR="114300" simplePos="0" relativeHeight="251662336" behindDoc="1" locked="0" layoutInCell="1" allowOverlap="1" wp14:anchorId="454BA3C6" wp14:editId="1D6A2669">
             <wp:simplePos x="0" y="0"/>
             <wp:positionH relativeFrom="margin">
-              <wp:posOffset>962660</wp:posOffset>
+              <wp:align>center</wp:align>
             </wp:positionH>
             <wp:positionV relativeFrom="margin">
-              <wp:posOffset>575310</wp:posOffset>
+              <wp:posOffset>2459990</wp:posOffset>
             </wp:positionV>
-            <wp:extent cx="4509770" cy="5314315"/>
-            <wp:effectExtent l="0" t="0" r="5080" b="635"/>
+            <wp:extent cx="4643120" cy="5471160"/>
+            <wp:effectExtent l="0" t="0" r="5080" b="0"/>
             <wp:wrapNone/>
             <wp:docPr id="1" name="Immagine 1"/>
             <wp:cNvGraphicFramePr>
@@ -173,7 +351,7 @@
                   <pic:spPr bwMode="auto">
                     <a:xfrm>
                       <a:off x="0" y="0"/>
-                      <a:ext cx="4509770" cy="5314315"/>
+                      <a:ext cx="4643120" cy="5471160"/>
                     </a:xfrm>
                     <a:prstGeom prst="rect">
                       <a:avLst/>
@@ -199,76 +377,115 @@
           </wp:anchor>
         </w:drawing>
       </w:r>
+      <w:r>
+        <w:rPr>
+          <w:rFonts w:ascii="Linux Libertine" w:hAnsi="Linux Libertine" w:cs="Linux Libertine"/>
+          <w:sz w:val="56"/>
+          <w:szCs w:val="56"/>
+          <w:lang w:val="en-US"/>
+          <w14:shadow w14:blurRad="63500" w14:dist="0" w14:dir="0" w14:sx="102000" w14:sy="102000" w14:kx="0" w14:ky="0" w14:algn="ctr">
+            <w14:srgbClr w14:val="000000">
+              <w14:alpha w14:val="60000"/>
+            </w14:srgbClr>
+          </w14:shadow>
+        </w:rPr>
+        <w:t>Restaurants</w:t>
+      </w:r>
+      <w:r>
+        <w:rPr>
+          <w:rFonts w:ascii="Linux Libertine" w:hAnsi="Linux Libertine" w:cs="Linux Libertine"/>
+          <w:sz w:val="56"/>
+          <w:szCs w:val="56"/>
+          <w:lang w:val="en-US"/>
+          <w14:shadow w14:blurRad="63500" w14:dist="0" w14:dir="0" w14:sx="102000" w14:sy="102000" w14:kx="0" w14:ky="0" w14:algn="ctr">
+            <w14:srgbClr w14:val="000000">
+              <w14:alpha w14:val="60000"/>
+            </w14:srgbClr>
+          </w14:shadow>
+        </w:rPr>
+        <w:t xml:space="preserve"> &amp; Reviews</w:t>
+      </w:r>
     </w:p>
-    <w:p/>
-    <w:p/>
-    <w:p/>
-    <w:p/>
-    <w:p/>
-    <w:p/>
-    <w:p/>
-    <w:p/>
     <w:p>
       <w:pPr>
+        <w:ind w:left="708" w:hanging="708"/>
         <w:jc w:val="center"/>
+        <w:rPr>
+          <w:rFonts w:ascii="Linux Libertine" w:hAnsi="Linux Libertine" w:cs="Linux Libertine"/>
+          <w:sz w:val="72"/>
+          <w:szCs w:val="72"/>
+          <w:u w:val="single"/>
+          <w:lang w:val="en-US"/>
+          <w14:shadow w14:blurRad="63500" w14:dist="0" w14:dir="0" w14:sx="102000" w14:sy="102000" w14:kx="0" w14:ky="0" w14:algn="ctr">
+            <w14:srgbClr w14:val="000000">
+              <w14:alpha w14:val="60000"/>
+            </w14:srgbClr>
+          </w14:shadow>
+        </w:rPr>
       </w:pPr>
-      <w:r>
-        <w:rPr>
-          <w:rFonts w:ascii="Linux Libertine" w:hAnsi="Linux Libertine" w:cs="Linux Libertine"/>
-          <w:sz w:val="84"/>
-          <w:szCs w:val="84"/>
-        </w:rPr>
-        <w:t>T</w:t>
-      </w:r>
-      <w:r>
-        <w:rPr>
-          <w:rFonts w:ascii="Linux Libertine" w:hAnsi="Linux Libertine" w:cs="Linux Libertine"/>
-          <w:sz w:val="84"/>
-          <w:szCs w:val="84"/>
-        </w:rPr>
-        <w:t>RIP ADVISOR</w:t>
-      </w:r>
+    </w:p>
+    <w:p>
+      <w:pPr>
+        <w:ind w:left="708" w:hanging="708"/>
+        <w:jc w:val="center"/>
+        <w:rPr>
+          <w:rFonts w:ascii="Linux Libertine" w:hAnsi="Linux Libertine" w:cs="Linux Libertine"/>
+          <w:sz w:val="72"/>
+          <w:szCs w:val="72"/>
+          <w:u w:val="single"/>
+          <w:lang w:val="en-US"/>
+          <w14:shadow w14:blurRad="63500" w14:dist="0" w14:dir="0" w14:sx="102000" w14:sy="102000" w14:kx="0" w14:ky="0" w14:algn="ctr">
+            <w14:srgbClr w14:val="000000">
+              <w14:alpha w14:val="60000"/>
+            </w14:srgbClr>
+          </w14:shadow>
+        </w:rPr>
+      </w:pPr>
+    </w:p>
+    <w:p>
+      <w:pPr>
+        <w:ind w:left="708" w:hanging="708"/>
+        <w:jc w:val="center"/>
+        <w:rPr>
+          <w:rFonts w:ascii="Linux Libertine" w:hAnsi="Linux Libertine" w:cs="Linux Libertine"/>
+          <w:sz w:val="72"/>
+          <w:szCs w:val="72"/>
+          <w:lang w:val="en-US"/>
+          <w14:shadow w14:blurRad="63500" w14:dist="0" w14:dir="0" w14:sx="102000" w14:sy="102000" w14:kx="0" w14:ky="0" w14:algn="ctr">
+            <w14:srgbClr w14:val="000000">
+              <w14:alpha w14:val="60000"/>
+            </w14:srgbClr>
+          </w14:shadow>
+        </w:rPr>
+      </w:pPr>
     </w:p>
     <w:p>
       <w:pPr>
         <w:jc w:val="center"/>
         <w:rPr>
           <w:rFonts w:ascii="Linux Libertine" w:hAnsi="Linux Libertine" w:cs="Linux Libertine"/>
-          <w:sz w:val="84"/>
-          <w:szCs w:val="84"/>
+          <w:sz w:val="48"/>
+          <w:szCs w:val="48"/>
+          <w:lang w:val="en-US"/>
         </w:rPr>
       </w:pPr>
       <w:r>
         <w:rPr>
           <w:rFonts w:ascii="Linux Libertine" w:hAnsi="Linux Libertine" w:cs="Linux Libertine"/>
-          <w:sz w:val="84"/>
-          <w:szCs w:val="84"/>
-        </w:rPr>
-        <w:t>T</w:t>
-      </w:r>
-      <w:r>
-        <w:rPr>
-          <w:rFonts w:ascii="Linux Libertine" w:hAnsi="Linux Libertine" w:cs="Linux Libertine"/>
-          <w:sz w:val="84"/>
-          <w:szCs w:val="84"/>
-        </w:rPr>
-        <w:t>USCANY</w:t>
-      </w:r>
-      <w:r>
-        <w:rPr>
-          <w:rFonts w:ascii="Linux Libertine" w:hAnsi="Linux Libertine" w:cs="Linux Libertine"/>
-          <w:sz w:val="84"/>
-          <w:szCs w:val="84"/>
-        </w:rPr>
-        <w:t xml:space="preserve"> R</w:t>
-      </w:r>
-      <w:r>
-        <w:rPr>
-          <w:rFonts w:ascii="Linux Libertine" w:hAnsi="Linux Libertine" w:cs="Linux Libertine"/>
-          <w:sz w:val="84"/>
-          <w:szCs w:val="84"/>
-        </w:rPr>
-        <w:t>ESTAURANTS</w:t>
+          <w:sz w:val="48"/>
+          <w:szCs w:val="48"/>
+          <w:lang w:val="en-US"/>
+        </w:rPr>
+        <w:t xml:space="preserve">Final </w:t>
+      </w:r>
+      <w:r>
+        <w:rPr>
+          <w:rFonts w:ascii="Linux Libertine" w:hAnsi="Linux Libertine" w:cs="Linux Libertine"/>
+          <w:sz w:val="48"/>
+          <w:szCs w:val="48"/>
+          <w:lang w:val="en-US"/>
+        </w:rPr>
+        <w:t>Report in</w:t>
       </w:r>
     </w:p>
     <w:p>
@@ -276,30 +493,101 @@
         <w:jc w:val="center"/>
         <w:rPr>
           <w:rFonts w:ascii="Linux Libertine" w:hAnsi="Linux Libertine" w:cs="Linux Libertine"/>
+          <w:sz w:val="52"/>
+          <w:szCs w:val="52"/>
+          <w:lang w:val="en-US"/>
+        </w:rPr>
+      </w:pPr>
+      <w:r>
+        <w:rPr>
+          <w:rFonts w:ascii="Linux Libertine" w:hAnsi="Linux Libertine" w:cs="Linux Libertine"/>
+          <w:sz w:val="52"/>
+          <w:szCs w:val="52"/>
+          <w:u w:val="single"/>
+          <w:lang w:val="en-US"/>
+        </w:rPr>
+        <w:t xml:space="preserve"> </w:t>
+      </w:r>
+      <w:r>
+        <w:rPr>
+          <w:rFonts w:ascii="Linux Libertine" w:hAnsi="Linux Libertine" w:cs="Linux Libertine"/>
+          <w:sz w:val="52"/>
+          <w:szCs w:val="52"/>
+          <w:lang w:val="en-US"/>
+        </w:rPr>
+        <w:t xml:space="preserve">Social </w:t>
+      </w:r>
+      <w:proofErr w:type="spellStart"/>
+      <w:r>
+        <w:rPr>
+          <w:rFonts w:ascii="Linux Libertine" w:hAnsi="Linux Libertine" w:cs="Linux Libertine"/>
+          <w:sz w:val="52"/>
+          <w:szCs w:val="52"/>
+          <w:lang w:val="en-US"/>
+        </w:rPr>
+        <w:t>Newtork</w:t>
+      </w:r>
+      <w:proofErr w:type="spellEnd"/>
+      <w:r>
+        <w:rPr>
+          <w:rFonts w:ascii="Linux Libertine" w:hAnsi="Linux Libertine" w:cs="Linux Libertine"/>
+          <w:sz w:val="52"/>
+          <w:szCs w:val="52"/>
+          <w:lang w:val="en-US"/>
+        </w:rPr>
+        <w:t xml:space="preserve"> Analysis</w:t>
+      </w:r>
+    </w:p>
+    <w:p>
+      <w:pPr>
+        <w:jc w:val="center"/>
+        <w:rPr>
+          <w:rFonts w:ascii="Linux Libertine" w:hAnsi="Linux Libertine" w:cs="Linux Libertine"/>
+          <w:sz w:val="40"/>
+          <w:szCs w:val="40"/>
+          <w:lang w:val="en-US"/>
+        </w:rPr>
+      </w:pPr>
+      <w:r>
+        <w:rPr>
+          <w:rFonts w:ascii="Linux Libertine" w:hAnsi="Linux Libertine" w:cs="Linux Libertine"/>
+          <w:sz w:val="40"/>
+          <w:szCs w:val="40"/>
+          <w:lang w:val="en-US"/>
+        </w:rPr>
+        <w:t>Year 2020-2021</w:t>
+      </w:r>
+    </w:p>
+    <w:p>
+      <w:pPr>
+        <w:jc w:val="center"/>
+        <w:rPr>
+          <w:rFonts w:ascii="Linux Libertine" w:hAnsi="Linux Libertine" w:cs="Linux Libertine"/>
           <w:sz w:val="56"/>
           <w:szCs w:val="56"/>
+          <w:lang w:val="en-US"/>
         </w:rPr>
       </w:pPr>
       <w:r>
         <w:rPr>
           <w:rFonts w:ascii="Linux Libertine" w:hAnsi="Linux Libertine" w:cs="Linux Libertine"/>
           <w:noProof/>
-          <w:sz w:val="84"/>
-          <w:szCs w:val="84"/>
+          <w:sz w:val="40"/>
+          <w:szCs w:val="40"/>
         </w:rPr>
         <w:drawing>
-          <wp:anchor distT="0" distB="0" distL="114300" distR="114300" simplePos="0" relativeHeight="251661312" behindDoc="1" locked="0" layoutInCell="1" allowOverlap="1" wp14:anchorId="6EE94D66" wp14:editId="405A93DA">
+          <wp:anchor distT="0" distB="0" distL="114300" distR="114300" simplePos="0" relativeHeight="251663360" behindDoc="0" locked="0" layoutInCell="1" allowOverlap="1" wp14:anchorId="5E7BA517" wp14:editId="24C9D546">
             <wp:simplePos x="0" y="0"/>
-            <wp:positionH relativeFrom="page">
+            <wp:positionH relativeFrom="margin">
               <wp:align>right</wp:align>
             </wp:positionH>
-            <wp:positionV relativeFrom="page">
-              <wp:posOffset>7924165</wp:posOffset>
+            <wp:positionV relativeFrom="margin">
+              <wp:posOffset>7594319</wp:posOffset>
             </wp:positionV>
-            <wp:extent cx="7542042" cy="1602105"/>
-            <wp:effectExtent l="0" t="0" r="1905" b="0"/>
+            <wp:extent cx="6113780" cy="1402715"/>
+            <wp:effectExtent l="0" t="0" r="0" b="0"/>
             <wp:wrapNone/>
-            <wp:docPr id="6" name="Immagine 6"/>
+            <wp:docPr id="4" name="Immagine 4"/>
             <wp:cNvGraphicFramePr>
               <a:graphicFrameLocks xmlns:a="http://schemas.openxmlformats.org/drawingml/2006/main" noChangeAspect="1"/>
             </wp:cNvGraphicFramePr>
@@ -307,11 +595,21 @@
               <a:graphicData uri="http://schemas.openxmlformats.org/drawingml/2006/picture">
                 <pic:pic xmlns:pic="http://schemas.openxmlformats.org/drawingml/2006/picture">
                   <pic:nvPicPr>
-                    <pic:cNvPr id="6" name="Immagine 6"/>
+                    <pic:cNvPr id="4" name="Immagine 4"/>
                     <pic:cNvPicPr/>
                   </pic:nvPicPr>
                   <pic:blipFill>
-                    <a:blip r:embed="rId7">
+                    <a:blip r:embed="rId7" cstate="print">
+                      <a:clrChange>
+                        <a:clrFrom>
+                          <a:srgbClr val="FFFFFF"/>
+                        </a:clrFrom>
+                        <a:clrTo>
+                          <a:srgbClr val="FFFFFF">
+                            <a:alpha val="0"/>
+                          </a:srgbClr>
+                        </a:clrTo>
+                      </a:clrChange>
                       <a:extLst>
                         <a:ext uri="{28A0092B-C50C-407E-A947-70E740481C1C}">
                           <a14:useLocalDpi xmlns:a14="http://schemas.microsoft.com/office/drawing/2010/main" val="0"/>
@@ -325,7 +623,7 @@
                   <pic:spPr>
                     <a:xfrm>
                       <a:off x="0" y="0"/>
-                      <a:ext cx="7542042" cy="1602105"/>
+                      <a:ext cx="6113780" cy="1402715"/>
                     </a:xfrm>
                     <a:prstGeom prst="rect">
                       <a:avLst/>
@@ -355,7 +653,7 @@
 </file>
 
 <file path=word/styles.xml><?xml version="1.0" encoding="utf-8"?>
-<w:styles xmlns:mc="http://schemas.openxmlformats.org/markup-compatibility/2006" xmlns:r="http://schemas.openxmlformats.org/officeDocument/2006/relationships" xmlns:w="http://schemas.openxmlformats.org/wordprocessingml/2006/main" xmlns:w14="http://schemas.microsoft.com/office/word/2010/wordml" xmlns:w15="http://schemas.microsoft.com/office/word/2012/wordml" xmlns:w16cex="http://schemas.microsoft.com/office/word/2018/wordml/cex" xmlns:w16cid="http://schemas.microsoft.com/office/word/2016/wordml/cid" xmlns:w16="http://schemas.microsoft.com/office/word/2018/wordml" xmlns:w16se="http://schemas.microsoft.com/office/word/2015/wordml/symex" mc:Ignorable="w14 w15 w16se w16cid w16 w16cex">
+<w:styles xmlns:mc="http://schemas.openxmlformats.org/markup-compatibility/2006" xmlns:r="http://schemas.openxmlformats.org/officeDocument/2006/relationships" xmlns:w="http://schemas.openxmlformats.org/wordprocessingml/2006/main" xmlns:w14="http://schemas.microsoft.com/office/word/2010/wordml" xmlns:w15="http://schemas.microsoft.com/office/word/2012/wordml" xmlns:w16cex="http://schemas.microsoft.com/office/word/2018/wordml/cex" xmlns:w16cid="http://schemas.microsoft.com/office/word/2016/wordml/cid" xmlns:w16="http://schemas.microsoft.com/office/word/2018/wordml" xmlns:w16sdtdh="http://schemas.microsoft.com/office/word/2020/wordml/sdtdatahash" xmlns:w16se="http://schemas.microsoft.com/office/word/2015/wordml/symex" mc:Ignorable="w14 w15 w16se w16cid w16 w16cex w16sdtdh">
   <w:docDefaults>
     <w:rPrDefault>
       <w:rPr>
